--- a/one-page/Dene-Farrell-CV-2021-June.docx
+++ b/one-page/Dene-Farrell-CV-2021-June.docx
@@ -182,15 +182,9 @@
           <w:szCs w:val="23"/>
           <w:u w:color="262626"/>
         </w:rPr>
-        <w:t xml:space="preserve">Defense Digital Service, Rogue Squadron, Washington D.C. </w:t>
-      </w:r>
-    </w:p>
-    <w:p>
-      <w:pPr>
-        <w:pStyle w:val="BodyA"/>
-        <w:widowControl w:val="0"/>
-        <w:spacing w:line="288" w:lineRule="auto"/>
-        <w:ind w:left="360"/>
+        <w:t xml:space="preserve">Defense Digital Service, Washington D.C. </w:t>
+      </w:r>
+      <w:r>
         <w:rPr>
           <w:rStyle w:val="None"/>
           <w:rFonts w:ascii="Cambria" w:eastAsia="Cambria" w:hAnsi="Cambria" w:cs="Cambria"/>
@@ -201,7 +195,8 @@
           <w:szCs w:val="23"/>
           <w:u w:color="262626"/>
         </w:rPr>
-      </w:pPr>
+        <w:t xml:space="preserve">- </w:t>
+      </w:r>
       <w:r>
         <w:rPr>
           <w:rStyle w:val="None"/>
@@ -211,44 +206,18 @@
           <w:szCs w:val="23"/>
           <w:u w:color="262626"/>
         </w:rPr>
-        <w:t>Data Architect</w:t>
-      </w:r>
-      <w:r>
-        <w:rPr>
-          <w:rStyle w:val="None"/>
-          <w:rFonts w:ascii="Cambria" w:eastAsia="Cambria" w:hAnsi="Cambria" w:cs="Cambria"/>
-          <w:sz w:val="23"/>
-          <w:szCs w:val="23"/>
-        </w:rPr>
-        <w:tab/>
-      </w:r>
-      <w:r>
-        <w:rPr>
-          <w:rStyle w:val="None"/>
-          <w:rFonts w:ascii="Cambria" w:eastAsia="Cambria" w:hAnsi="Cambria" w:cs="Cambria"/>
-          <w:sz w:val="23"/>
-          <w:szCs w:val="23"/>
-        </w:rPr>
-        <w:tab/>
-        <w:t xml:space="preserve">                                 </w:t>
-      </w:r>
-      <w:r>
-        <w:rPr>
-          <w:rStyle w:val="None"/>
-          <w:rFonts w:ascii="Cambria" w:eastAsia="Cambria" w:hAnsi="Cambria" w:cs="Cambria"/>
-          <w:sz w:val="23"/>
-          <w:szCs w:val="23"/>
-        </w:rPr>
-        <w:tab/>
-      </w:r>
-      <w:r>
-        <w:rPr>
-          <w:rStyle w:val="None"/>
-          <w:rFonts w:ascii="Cambria" w:eastAsia="Cambria" w:hAnsi="Cambria" w:cs="Cambria"/>
-          <w:sz w:val="23"/>
-          <w:szCs w:val="23"/>
-        </w:rPr>
-        <w:tab/>
+        <w:t>Data Architec</w:t>
+      </w:r>
+      <w:r>
+        <w:rPr>
+          <w:rStyle w:val="None"/>
+          <w:rFonts w:ascii="Cambria" w:eastAsia="Cambria" w:hAnsi="Cambria" w:cs="Cambria"/>
+          <w:color w:val="262626"/>
+          <w:sz w:val="23"/>
+          <w:szCs w:val="23"/>
+          <w:u w:color="262626"/>
+        </w:rPr>
+        <w:t>t</w:t>
       </w:r>
       <w:r>
         <w:rPr>
@@ -277,6 +246,15 @@
         </w:rPr>
         <w:tab/>
         <w:t xml:space="preserve">      </w:t>
+      </w:r>
+      <w:r>
+        <w:rPr>
+          <w:rStyle w:val="None"/>
+          <w:rFonts w:ascii="Cambria" w:eastAsia="Cambria" w:hAnsi="Cambria" w:cs="Cambria"/>
+          <w:sz w:val="23"/>
+          <w:szCs w:val="23"/>
+        </w:rPr>
+        <w:t xml:space="preserve">  </w:t>
       </w:r>
       <w:r>
         <w:rPr>
@@ -379,7 +357,31 @@
           <w:szCs w:val="23"/>
           <w:u w:color="262626"/>
         </w:rPr>
-        <w:t>DDS Rogue Squadron stack: typescript, Python, API Gateway, Lambda, Kinesis, S3, Snowflake, CircleCI, Data Dog, Serverless Framework, Terraform</w:t>
+        <w:t xml:space="preserve">DDS Rogue Squadron stack: typescript, Python, API Gateway, Lambda, Kinesis, S3, Snowflake, </w:t>
+      </w:r>
+      <w:proofErr w:type="spellStart"/>
+      <w:r>
+        <w:rPr>
+          <w:rStyle w:val="None"/>
+          <w:rFonts w:ascii="Cambria" w:eastAsia="Cambria" w:hAnsi="Cambria" w:cs="Cambria"/>
+          <w:color w:val="262626"/>
+          <w:sz w:val="23"/>
+          <w:szCs w:val="23"/>
+          <w:u w:color="262626"/>
+        </w:rPr>
+        <w:t>CircleCI</w:t>
+      </w:r>
+      <w:proofErr w:type="spellEnd"/>
+      <w:r>
+        <w:rPr>
+          <w:rStyle w:val="None"/>
+          <w:rFonts w:ascii="Cambria" w:eastAsia="Cambria" w:hAnsi="Cambria" w:cs="Cambria"/>
+          <w:color w:val="262626"/>
+          <w:sz w:val="23"/>
+          <w:szCs w:val="23"/>
+          <w:u w:color="262626"/>
+        </w:rPr>
+        <w:t>, Data Dog, Serverless Framework, Terraform</w:t>
       </w:r>
     </w:p>
     <w:p>
@@ -571,7 +573,31 @@
           <w:szCs w:val="23"/>
           <w:u w:color="262626"/>
         </w:rPr>
-        <w:t xml:space="preserve">Latch stack: Scala, Python, EKS, Lambda, Kinesis, S3, Snowflake, Looker, Airflow, Jenkins, CircleCI, Serverless Framework, Cloud Formation </w:t>
+        <w:t xml:space="preserve">Latch stack: Scala, Python, EKS, Lambda, Kinesis, S3, Snowflake, Looker, Airflow, Jenkins, </w:t>
+      </w:r>
+      <w:proofErr w:type="spellStart"/>
+      <w:r>
+        <w:rPr>
+          <w:rStyle w:val="None"/>
+          <w:rFonts w:ascii="Cambria" w:eastAsia="Cambria" w:hAnsi="Cambria" w:cs="Cambria"/>
+          <w:color w:val="262626"/>
+          <w:sz w:val="23"/>
+          <w:szCs w:val="23"/>
+          <w:u w:color="262626"/>
+        </w:rPr>
+        <w:t>CircleCI</w:t>
+      </w:r>
+      <w:proofErr w:type="spellEnd"/>
+      <w:r>
+        <w:rPr>
+          <w:rStyle w:val="None"/>
+          <w:rFonts w:ascii="Cambria" w:eastAsia="Cambria" w:hAnsi="Cambria" w:cs="Cambria"/>
+          <w:color w:val="262626"/>
+          <w:sz w:val="23"/>
+          <w:szCs w:val="23"/>
+          <w:u w:color="262626"/>
+        </w:rPr>
+        <w:t xml:space="preserve">, Serverless Framework, Cloud Formation </w:t>
       </w:r>
     </w:p>
     <w:p>
@@ -1085,7 +1111,31 @@
           <w:szCs w:val="23"/>
           <w:u w:color="262626"/>
         </w:rPr>
-        <w:t>Paribus stack: Lambda, Dynamo DB, SQS, SNS, ElasticSearch, X-Ray, Jenkins, Python, NodeJS</w:t>
+        <w:t xml:space="preserve">Paribus stack: Lambda, Dynamo DB, SQS, SNS, </w:t>
+      </w:r>
+      <w:proofErr w:type="spellStart"/>
+      <w:r>
+        <w:rPr>
+          <w:rStyle w:val="None"/>
+          <w:rFonts w:ascii="Cambria" w:eastAsia="Cambria" w:hAnsi="Cambria" w:cs="Cambria"/>
+          <w:color w:val="262626"/>
+          <w:sz w:val="23"/>
+          <w:szCs w:val="23"/>
+          <w:u w:color="262626"/>
+        </w:rPr>
+        <w:t>ElasticSearch</w:t>
+      </w:r>
+      <w:proofErr w:type="spellEnd"/>
+      <w:r>
+        <w:rPr>
+          <w:rStyle w:val="None"/>
+          <w:rFonts w:ascii="Cambria" w:eastAsia="Cambria" w:hAnsi="Cambria" w:cs="Cambria"/>
+          <w:color w:val="262626"/>
+          <w:sz w:val="23"/>
+          <w:szCs w:val="23"/>
+          <w:u w:color="262626"/>
+        </w:rPr>
+        <w:t>, X-Ray, Jenkins, Python, NodeJS</w:t>
       </w:r>
     </w:p>
     <w:p>
@@ -1180,7 +1230,6 @@
           <w:sz w:val="23"/>
           <w:szCs w:val="23"/>
         </w:rPr>
-        <w:lastRenderedPageBreak/>
         <w:t>[Center For Machine Learning]</w:t>
       </w:r>
     </w:p>
@@ -1208,6 +1257,7 @@
           <w:szCs w:val="23"/>
           <w:u w:color="262626"/>
         </w:rPr>
+        <w:lastRenderedPageBreak/>
         <w:t>T</w:t>
       </w:r>
       <w:r>
@@ -1217,7 +1267,27 @@
           <w:sz w:val="23"/>
           <w:szCs w:val="23"/>
         </w:rPr>
-        <w:t xml:space="preserve">echnical lead for CardOnFile detections pipeline and RESTful API </w:t>
+        <w:t xml:space="preserve">echnical lead for </w:t>
+      </w:r>
+      <w:proofErr w:type="spellStart"/>
+      <w:r>
+        <w:rPr>
+          <w:rStyle w:val="None"/>
+          <w:rFonts w:ascii="Cambria" w:eastAsia="Cambria" w:hAnsi="Cambria" w:cs="Cambria"/>
+          <w:sz w:val="23"/>
+          <w:szCs w:val="23"/>
+        </w:rPr>
+        <w:t>CardOnFile</w:t>
+      </w:r>
+      <w:proofErr w:type="spellEnd"/>
+      <w:r>
+        <w:rPr>
+          <w:rStyle w:val="None"/>
+          <w:rFonts w:ascii="Cambria" w:eastAsia="Cambria" w:hAnsi="Cambria" w:cs="Cambria"/>
+          <w:sz w:val="23"/>
+          <w:szCs w:val="23"/>
+        </w:rPr>
+        <w:t xml:space="preserve"> detections pipeline and RESTful API </w:t>
       </w:r>
     </w:p>
     <w:p>
@@ -1267,7 +1337,27 @@
           <w:sz w:val="23"/>
           <w:szCs w:val="23"/>
         </w:rPr>
-        <w:t>Fully automated deployments and rehydrations for a low maintenance production system.</w:t>
+        <w:t xml:space="preserve">Fully automated deployments and </w:t>
+      </w:r>
+      <w:proofErr w:type="spellStart"/>
+      <w:r>
+        <w:rPr>
+          <w:rStyle w:val="None"/>
+          <w:rFonts w:ascii="Cambria" w:eastAsia="Cambria" w:hAnsi="Cambria" w:cs="Cambria"/>
+          <w:sz w:val="23"/>
+          <w:szCs w:val="23"/>
+        </w:rPr>
+        <w:t>rehydrations</w:t>
+      </w:r>
+      <w:proofErr w:type="spellEnd"/>
+      <w:r>
+        <w:rPr>
+          <w:rStyle w:val="None"/>
+          <w:rFonts w:ascii="Cambria" w:eastAsia="Cambria" w:hAnsi="Cambria" w:cs="Cambria"/>
+          <w:sz w:val="23"/>
+          <w:szCs w:val="23"/>
+        </w:rPr>
+        <w:t xml:space="preserve"> for a low maintenance production system.</w:t>
       </w:r>
     </w:p>
     <w:p>
@@ -1310,14 +1400,25 @@
           <w:szCs w:val="23"/>
         </w:rPr>
       </w:pPr>
-      <w:r>
-        <w:rPr>
-          <w:rStyle w:val="None"/>
-          <w:rFonts w:ascii="Cambria" w:eastAsia="Cambria" w:hAnsi="Cambria" w:cs="Cambria"/>
-          <w:sz w:val="23"/>
-          <w:szCs w:val="23"/>
-        </w:rPr>
-        <w:t>CardOnFile stack: EMR, Hadoop, RDS, S3, ECS, D3, Jenkins, Luigi, Ansible Tower, Python</w:t>
+      <w:proofErr w:type="spellStart"/>
+      <w:r>
+        <w:rPr>
+          <w:rStyle w:val="None"/>
+          <w:rFonts w:ascii="Cambria" w:eastAsia="Cambria" w:hAnsi="Cambria" w:cs="Cambria"/>
+          <w:sz w:val="23"/>
+          <w:szCs w:val="23"/>
+        </w:rPr>
+        <w:t>CardOnFile</w:t>
+      </w:r>
+      <w:proofErr w:type="spellEnd"/>
+      <w:r>
+        <w:rPr>
+          <w:rStyle w:val="None"/>
+          <w:rFonts w:ascii="Cambria" w:eastAsia="Cambria" w:hAnsi="Cambria" w:cs="Cambria"/>
+          <w:sz w:val="23"/>
+          <w:szCs w:val="23"/>
+        </w:rPr>
+        <w:t xml:space="preserve"> stack: EMR, Hadoop, RDS, S3, ECS, D3, Jenkins, Luigi, Ansible Tower, Python</w:t>
       </w:r>
     </w:p>
     <w:p>
@@ -1526,7 +1627,27 @@
           <w:sz w:val="23"/>
           <w:szCs w:val="23"/>
         </w:rPr>
-        <w:t xml:space="preserve"> Streaming, ElasticSearch, Kibana, Python, Scala</w:t>
+        <w:t xml:space="preserve"> Streaming, </w:t>
+      </w:r>
+      <w:proofErr w:type="spellStart"/>
+      <w:r>
+        <w:rPr>
+          <w:rStyle w:val="None"/>
+          <w:rFonts w:ascii="Cambria" w:eastAsia="Cambria" w:hAnsi="Cambria" w:cs="Cambria"/>
+          <w:sz w:val="23"/>
+          <w:szCs w:val="23"/>
+        </w:rPr>
+        <w:t>ElasticSearch</w:t>
+      </w:r>
+      <w:proofErr w:type="spellEnd"/>
+      <w:r>
+        <w:rPr>
+          <w:rStyle w:val="None"/>
+          <w:rFonts w:ascii="Cambria" w:eastAsia="Cambria" w:hAnsi="Cambria" w:cs="Cambria"/>
+          <w:sz w:val="23"/>
+          <w:szCs w:val="23"/>
+        </w:rPr>
+        <w:t>, Kibana, Python, Scala</w:t>
       </w:r>
     </w:p>
     <w:p>
@@ -1660,8 +1781,21 @@
           <w:szCs w:val="23"/>
           <w:u w:color="262626"/>
         </w:rPr>
-        <w:t>Developed i</w:t>
-      </w:r>
+        <w:t xml:space="preserve">Developed </w:t>
+      </w:r>
+      <w:proofErr w:type="spellStart"/>
+      <w:r>
+        <w:rPr>
+          <w:rStyle w:val="None"/>
+          <w:rFonts w:ascii="Cambria" w:eastAsia="Cambria" w:hAnsi="Cambria" w:cs="Cambria"/>
+          <w:color w:val="262626"/>
+          <w:sz w:val="23"/>
+          <w:szCs w:val="23"/>
+          <w:u w:color="262626"/>
+        </w:rPr>
+        <w:t>i</w:t>
+      </w:r>
+      <w:proofErr w:type="spellEnd"/>
       <w:r>
         <w:rPr>
           <w:rStyle w:val="None"/>
@@ -1689,8 +1823,20 @@
           <w:szCs w:val="23"/>
           <w:lang w:val="it-IT"/>
         </w:rPr>
-        <w:t xml:space="preserve"> computer vision</w:t>
-      </w:r>
+        <w:t xml:space="preserve"> computer </w:t>
+      </w:r>
+      <w:proofErr w:type="spellStart"/>
+      <w:r>
+        <w:rPr>
+          <w:rStyle w:val="None"/>
+          <w:rFonts w:ascii="Cambria" w:eastAsia="Cambria" w:hAnsi="Cambria" w:cs="Cambria"/>
+          <w:sz w:val="23"/>
+          <w:szCs w:val="23"/>
+          <w:lang w:val="it-IT"/>
+        </w:rPr>
+        <w:t>vision</w:t>
+      </w:r>
+      <w:proofErr w:type="spellEnd"/>
       <w:r>
         <w:rPr>
           <w:rStyle w:val="None"/>
@@ -1717,6 +1863,7 @@
         </w:rPr>
         <w:t xml:space="preserve">and </w:t>
       </w:r>
+      <w:proofErr w:type="spellStart"/>
       <w:r>
         <w:rPr>
           <w:rStyle w:val="None"/>
@@ -1725,7 +1872,18 @@
           <w:szCs w:val="23"/>
           <w:lang w:val="it-IT"/>
         </w:rPr>
-        <w:t>interface design</w:t>
+        <w:t>interface</w:t>
+      </w:r>
+      <w:proofErr w:type="spellEnd"/>
+      <w:r>
+        <w:rPr>
+          <w:rStyle w:val="None"/>
+          <w:rFonts w:ascii="Cambria" w:eastAsia="Cambria" w:hAnsi="Cambria" w:cs="Cambria"/>
+          <w:sz w:val="23"/>
+          <w:szCs w:val="23"/>
+          <w:lang w:val="it-IT"/>
+        </w:rPr>
+        <w:t xml:space="preserve"> design</w:t>
       </w:r>
       <w:r>
         <w:rPr>
@@ -1772,7 +1930,27 @@
           <w:sz w:val="23"/>
           <w:szCs w:val="23"/>
         </w:rPr>
-        <w:t xml:space="preserve"> embryo development with Matlab, Java, Python, C++</w:t>
+        <w:t xml:space="preserve"> embryo development with </w:t>
+      </w:r>
+      <w:proofErr w:type="spellStart"/>
+      <w:r>
+        <w:rPr>
+          <w:rStyle w:val="None"/>
+          <w:rFonts w:ascii="Cambria" w:eastAsia="Cambria" w:hAnsi="Cambria" w:cs="Cambria"/>
+          <w:sz w:val="23"/>
+          <w:szCs w:val="23"/>
+        </w:rPr>
+        <w:t>Matlab</w:t>
+      </w:r>
+      <w:proofErr w:type="spellEnd"/>
+      <w:r>
+        <w:rPr>
+          <w:rStyle w:val="None"/>
+          <w:rFonts w:ascii="Cambria" w:eastAsia="Cambria" w:hAnsi="Cambria" w:cs="Cambria"/>
+          <w:sz w:val="23"/>
+          <w:szCs w:val="23"/>
+        </w:rPr>
+        <w:t>, Java, Python, C++</w:t>
       </w:r>
     </w:p>
     <w:p>
@@ -1804,7 +1982,27 @@
           <w:szCs w:val="23"/>
           <w:lang w:val="it-IT"/>
         </w:rPr>
-        <w:t xml:space="preserve"> intuitive interfaces.</w:t>
+        <w:t xml:space="preserve"> intuitive </w:t>
+      </w:r>
+      <w:proofErr w:type="spellStart"/>
+      <w:r>
+        <w:rPr>
+          <w:rStyle w:val="None"/>
+          <w:sz w:val="23"/>
+          <w:szCs w:val="23"/>
+          <w:lang w:val="it-IT"/>
+        </w:rPr>
+        <w:t>interfaces</w:t>
+      </w:r>
+      <w:proofErr w:type="spellEnd"/>
+      <w:r>
+        <w:rPr>
+          <w:rStyle w:val="None"/>
+          <w:sz w:val="23"/>
+          <w:szCs w:val="23"/>
+          <w:lang w:val="it-IT"/>
+        </w:rPr>
+        <w:t>.</w:t>
       </w:r>
     </w:p>
     <w:p>
@@ -2424,6 +2622,7 @@
           <w:u w:color="262626"/>
         </w:rPr>
       </w:pPr>
+      <w:proofErr w:type="spellStart"/>
       <w:r>
         <w:rPr>
           <w:rStyle w:val="None"/>
@@ -2435,7 +2634,21 @@
           <w:szCs w:val="23"/>
           <w:u w:color="262626"/>
         </w:rPr>
-        <w:t xml:space="preserve">Gifthorse Inc, New York - </w:t>
+        <w:t>Gifthorse</w:t>
+      </w:r>
+      <w:proofErr w:type="spellEnd"/>
+      <w:r>
+        <w:rPr>
+          <w:rStyle w:val="None"/>
+          <w:rFonts w:ascii="Cambria" w:eastAsia="Cambria" w:hAnsi="Cambria" w:cs="Cambria"/>
+          <w:b/>
+          <w:bCs/>
+          <w:color w:val="262626"/>
+          <w:sz w:val="23"/>
+          <w:szCs w:val="23"/>
+          <w:u w:color="262626"/>
+        </w:rPr>
+        <w:t xml:space="preserve"> Inc, New York - </w:t>
       </w:r>
       <w:r>
         <w:rPr>
@@ -2484,6 +2697,7 @@
           <w:szCs w:val="23"/>
         </w:rPr>
       </w:pPr>
+      <w:proofErr w:type="spellStart"/>
       <w:proofErr w:type="gramStart"/>
       <w:r>
         <w:rPr>
@@ -2496,6 +2710,7 @@
         </w:rPr>
         <w:t>gifthorse.shop</w:t>
       </w:r>
+      <w:proofErr w:type="spellEnd"/>
       <w:proofErr w:type="gramEnd"/>
       <w:r>
         <w:rPr>
@@ -2695,7 +2910,43 @@
           <w:rFonts w:ascii="Cambria" w:eastAsia="Cambria" w:hAnsi="Cambria" w:cs="Cambria"/>
           <w:lang w:val="de-DE"/>
         </w:rPr>
-        <w:t>, Weitz O, Magnasco M, Zallen JA. SEGGA:</w:t>
+        <w:t xml:space="preserve">, Weitz O, </w:t>
+      </w:r>
+      <w:proofErr w:type="spellStart"/>
+      <w:r>
+        <w:rPr>
+          <w:rStyle w:val="None"/>
+          <w:rFonts w:ascii="Cambria" w:eastAsia="Cambria" w:hAnsi="Cambria" w:cs="Cambria"/>
+          <w:lang w:val="de-DE"/>
+        </w:rPr>
+        <w:t>Magnasco</w:t>
+      </w:r>
+      <w:proofErr w:type="spellEnd"/>
+      <w:r>
+        <w:rPr>
+          <w:rStyle w:val="None"/>
+          <w:rFonts w:ascii="Cambria" w:eastAsia="Cambria" w:hAnsi="Cambria" w:cs="Cambria"/>
+          <w:lang w:val="de-DE"/>
+        </w:rPr>
+        <w:t xml:space="preserve"> M, </w:t>
+      </w:r>
+      <w:proofErr w:type="spellStart"/>
+      <w:r>
+        <w:rPr>
+          <w:rStyle w:val="None"/>
+          <w:rFonts w:ascii="Cambria" w:eastAsia="Cambria" w:hAnsi="Cambria" w:cs="Cambria"/>
+          <w:lang w:val="de-DE"/>
+        </w:rPr>
+        <w:t>Zallen</w:t>
+      </w:r>
+      <w:proofErr w:type="spellEnd"/>
+      <w:r>
+        <w:rPr>
+          <w:rStyle w:val="None"/>
+          <w:rFonts w:ascii="Cambria" w:eastAsia="Cambria" w:hAnsi="Cambria" w:cs="Cambria"/>
+          <w:lang w:val="de-DE"/>
+        </w:rPr>
+        <w:t xml:space="preserve"> JA. SEGGA:</w:t>
       </w:r>
       <w:r>
         <w:rPr>
@@ -2738,6 +2989,7 @@
           <w:rFonts w:ascii="Cambria" w:eastAsia="Cambria" w:hAnsi="Cambria" w:cs="Cambria"/>
         </w:rPr>
       </w:pPr>
+      <w:proofErr w:type="spellStart"/>
       <w:r>
         <w:rPr>
           <w:rStyle w:val="None"/>
@@ -2745,13 +2997,50 @@
         </w:rPr>
         <w:t>Paré</w:t>
       </w:r>
+      <w:proofErr w:type="spellEnd"/>
       <w:r>
         <w:rPr>
           <w:rStyle w:val="None"/>
           <w:rFonts w:ascii="Cambria" w:eastAsia="Cambria" w:hAnsi="Cambria" w:cs="Cambria"/>
           <w:lang w:val="es-ES_tradnl"/>
         </w:rPr>
-        <w:t xml:space="preserve"> AC, Vichas A, Fincher CT, Mirman Z, </w:t>
+        <w:t xml:space="preserve"> AC, Vichas A, </w:t>
+      </w:r>
+      <w:proofErr w:type="spellStart"/>
+      <w:r>
+        <w:rPr>
+          <w:rStyle w:val="None"/>
+          <w:rFonts w:ascii="Cambria" w:eastAsia="Cambria" w:hAnsi="Cambria" w:cs="Cambria"/>
+          <w:lang w:val="es-ES_tradnl"/>
+        </w:rPr>
+        <w:t>Fincher</w:t>
+      </w:r>
+      <w:proofErr w:type="spellEnd"/>
+      <w:r>
+        <w:rPr>
+          <w:rStyle w:val="None"/>
+          <w:rFonts w:ascii="Cambria" w:eastAsia="Cambria" w:hAnsi="Cambria" w:cs="Cambria"/>
+          <w:lang w:val="es-ES_tradnl"/>
+        </w:rPr>
+        <w:t xml:space="preserve"> CT, </w:t>
+      </w:r>
+      <w:proofErr w:type="spellStart"/>
+      <w:r>
+        <w:rPr>
+          <w:rStyle w:val="None"/>
+          <w:rFonts w:ascii="Cambria" w:eastAsia="Cambria" w:hAnsi="Cambria" w:cs="Cambria"/>
+          <w:lang w:val="es-ES_tradnl"/>
+        </w:rPr>
+        <w:t>Mirman</w:t>
+      </w:r>
+      <w:proofErr w:type="spellEnd"/>
+      <w:r>
+        <w:rPr>
+          <w:rStyle w:val="None"/>
+          <w:rFonts w:ascii="Cambria" w:eastAsia="Cambria" w:hAnsi="Cambria" w:cs="Cambria"/>
+          <w:lang w:val="es-ES_tradnl"/>
+        </w:rPr>
+        <w:t xml:space="preserve"> Z, </w:t>
       </w:r>
       <w:r>
         <w:rPr>
@@ -2767,7 +3056,39 @@
           <w:rStyle w:val="None"/>
           <w:rFonts w:ascii="Cambria" w:eastAsia="Cambria" w:hAnsi="Cambria" w:cs="Cambria"/>
         </w:rPr>
-        <w:t xml:space="preserve">, Mainieri A, Zallen JA. A positional Toll receptor code directs convergent extension in </w:t>
+        <w:t xml:space="preserve">, </w:t>
+      </w:r>
+      <w:proofErr w:type="spellStart"/>
+      <w:r>
+        <w:rPr>
+          <w:rStyle w:val="None"/>
+          <w:rFonts w:ascii="Cambria" w:eastAsia="Cambria" w:hAnsi="Cambria" w:cs="Cambria"/>
+        </w:rPr>
+        <w:t>Mainieri</w:t>
+      </w:r>
+      <w:proofErr w:type="spellEnd"/>
+      <w:r>
+        <w:rPr>
+          <w:rStyle w:val="None"/>
+          <w:rFonts w:ascii="Cambria" w:eastAsia="Cambria" w:hAnsi="Cambria" w:cs="Cambria"/>
+        </w:rPr>
+        <w:t xml:space="preserve"> A, </w:t>
+      </w:r>
+      <w:proofErr w:type="spellStart"/>
+      <w:r>
+        <w:rPr>
+          <w:rStyle w:val="None"/>
+          <w:rFonts w:ascii="Cambria" w:eastAsia="Cambria" w:hAnsi="Cambria" w:cs="Cambria"/>
+        </w:rPr>
+        <w:t>Zallen</w:t>
+      </w:r>
+      <w:proofErr w:type="spellEnd"/>
+      <w:r>
+        <w:rPr>
+          <w:rStyle w:val="None"/>
+          <w:rFonts w:ascii="Cambria" w:eastAsia="Cambria" w:hAnsi="Cambria" w:cs="Cambria"/>
+        </w:rPr>
+        <w:t xml:space="preserve"> JA. A positional Toll receptor code directs convergent extension in </w:t>
       </w:r>
       <w:r>
         <w:rPr>
@@ -2830,12 +3151,21 @@
           <w:rFonts w:ascii="Cambria" w:eastAsia="Cambria" w:hAnsi="Cambria" w:cs="Cambria"/>
         </w:rPr>
       </w:pPr>
-      <w:r>
-        <w:rPr>
-          <w:rStyle w:val="None"/>
-          <w:rFonts w:ascii="Cambria" w:eastAsia="Cambria" w:hAnsi="Cambria" w:cs="Cambria"/>
-        </w:rPr>
-        <w:t xml:space="preserve">Kasza KE, </w:t>
+      <w:proofErr w:type="spellStart"/>
+      <w:r>
+        <w:rPr>
+          <w:rStyle w:val="None"/>
+          <w:rFonts w:ascii="Cambria" w:eastAsia="Cambria" w:hAnsi="Cambria" w:cs="Cambria"/>
+        </w:rPr>
+        <w:t>Kasza</w:t>
+      </w:r>
+      <w:proofErr w:type="spellEnd"/>
+      <w:r>
+        <w:rPr>
+          <w:rStyle w:val="None"/>
+          <w:rFonts w:ascii="Cambria" w:eastAsia="Cambria" w:hAnsi="Cambria" w:cs="Cambria"/>
+        </w:rPr>
+        <w:t xml:space="preserve"> KE, </w:t>
       </w:r>
       <w:r>
         <w:rPr>
@@ -2851,7 +3181,23 @@
           <w:rStyle w:val="None"/>
           <w:rFonts w:ascii="Cambria" w:eastAsia="Cambria" w:hAnsi="Cambria" w:cs="Cambria"/>
         </w:rPr>
-        <w:t xml:space="preserve">, Zallen JA. Spatiotemporal control of epithelial remodeling by regulated myosin phosphorylation. </w:t>
+        <w:t xml:space="preserve">, </w:t>
+      </w:r>
+      <w:proofErr w:type="spellStart"/>
+      <w:r>
+        <w:rPr>
+          <w:rStyle w:val="None"/>
+          <w:rFonts w:ascii="Cambria" w:eastAsia="Cambria" w:hAnsi="Cambria" w:cs="Cambria"/>
+        </w:rPr>
+        <w:t>Zallen</w:t>
+      </w:r>
+      <w:proofErr w:type="spellEnd"/>
+      <w:r>
+        <w:rPr>
+          <w:rStyle w:val="None"/>
+          <w:rFonts w:ascii="Cambria" w:eastAsia="Cambria" w:hAnsi="Cambria" w:cs="Cambria"/>
+        </w:rPr>
+        <w:t xml:space="preserve"> JA. Spatiotemporal control of epithelial remodeling by regulated myosin phosphorylation. </w:t>
       </w:r>
       <w:r>
         <w:rPr>
@@ -2894,11 +3240,19 @@
         </w:rPr>
       </w:pPr>
       <w:hyperlink r:id="rId8" w:history="1">
+        <w:proofErr w:type="spellStart"/>
         <w:r>
           <w:rPr>
             <w:rStyle w:val="Hyperlink1"/>
           </w:rPr>
-          <w:t>Tamada M</w:t>
+          <w:t>Tamada</w:t>
+        </w:r>
+        <w:proofErr w:type="spellEnd"/>
+        <w:r>
+          <w:rPr>
+            <w:rStyle w:val="Hyperlink1"/>
+          </w:rPr>
+          <w:t xml:space="preserve"> M</w:t>
         </w:r>
       </w:hyperlink>
       <w:r>
@@ -2922,11 +3276,19 @@
         <w:t xml:space="preserve">, </w:t>
       </w:r>
       <w:hyperlink r:id="rId10" w:history="1">
+        <w:proofErr w:type="spellStart"/>
         <w:r>
           <w:rPr>
             <w:rStyle w:val="Hyperlink3"/>
           </w:rPr>
-          <w:t>Zallen JA</w:t>
+          <w:t>Zallen</w:t>
+        </w:r>
+        <w:proofErr w:type="spellEnd"/>
+        <w:r>
+          <w:rPr>
+            <w:rStyle w:val="Hyperlink3"/>
+          </w:rPr>
+          <w:t xml:space="preserve"> JA</w:t>
         </w:r>
       </w:hyperlink>
       <w:r>
@@ -2934,7 +3296,23 @@
           <w:rStyle w:val="None"/>
           <w:rFonts w:ascii="Cambria" w:eastAsia="Cambria" w:hAnsi="Cambria" w:cs="Cambria"/>
         </w:rPr>
-        <w:t xml:space="preserve">. Abl regulates planar polarized junctional dynamics through β-catenin tyrosine phosphorylation. </w:t>
+        <w:t xml:space="preserve">. </w:t>
+      </w:r>
+      <w:proofErr w:type="spellStart"/>
+      <w:r>
+        <w:rPr>
+          <w:rStyle w:val="None"/>
+          <w:rFonts w:ascii="Cambria" w:eastAsia="Cambria" w:hAnsi="Cambria" w:cs="Cambria"/>
+        </w:rPr>
+        <w:t>Abl</w:t>
+      </w:r>
+      <w:proofErr w:type="spellEnd"/>
+      <w:r>
+        <w:rPr>
+          <w:rStyle w:val="None"/>
+          <w:rFonts w:ascii="Cambria" w:eastAsia="Cambria" w:hAnsi="Cambria" w:cs="Cambria"/>
+        </w:rPr>
+        <w:t xml:space="preserve"> regulates planar polarized junctional dynamics through β-catenin tyrosine phosphorylation. </w:t>
       </w:r>
       <w:r>
         <w:rPr>
@@ -2978,11 +3356,19 @@
           <w:rStyle w:val="Hyperlink1"/>
         </w:rPr>
       </w:pPr>
+      <w:proofErr w:type="spellStart"/>
       <w:r>
         <w:rPr>
           <w:rStyle w:val="Hyperlink1"/>
         </w:rPr>
-        <w:t xml:space="preserve">Sayama H, </w:t>
+        <w:t>Sayama</w:t>
+      </w:r>
+      <w:proofErr w:type="spellEnd"/>
+      <w:r>
+        <w:rPr>
+          <w:rStyle w:val="Hyperlink1"/>
+        </w:rPr>
+        <w:t xml:space="preserve"> H, </w:t>
       </w:r>
       <w:r>
         <w:rPr>
@@ -3012,6 +3398,7 @@
         </w:rPr>
         <w:t xml:space="preserve">. </w:t>
       </w:r>
+      <w:proofErr w:type="spellStart"/>
       <w:r>
         <w:rPr>
           <w:rStyle w:val="None"/>
@@ -3022,6 +3409,7 @@
         </w:rPr>
         <w:t>Complexity</w:t>
       </w:r>
+      <w:proofErr w:type="spellEnd"/>
       <w:r>
         <w:rPr>
           <w:rStyle w:val="Hyperlink1"/>
@@ -3055,11 +3443,47 @@
           <w:rStyle w:val="Hyperlink1"/>
         </w:rPr>
       </w:pPr>
+      <w:proofErr w:type="spellStart"/>
       <w:r>
         <w:rPr>
           <w:rStyle w:val="Hyperlink3"/>
         </w:rPr>
-        <w:t xml:space="preserve">Simoes SD, Blankenship JT, Weitz O, </w:t>
+        <w:t>Simoes</w:t>
+      </w:r>
+      <w:proofErr w:type="spellEnd"/>
+      <w:r>
+        <w:rPr>
+          <w:rStyle w:val="Hyperlink3"/>
+        </w:rPr>
+        <w:t xml:space="preserve"> SD, </w:t>
+      </w:r>
+      <w:proofErr w:type="spellStart"/>
+      <w:r>
+        <w:rPr>
+          <w:rStyle w:val="Hyperlink3"/>
+        </w:rPr>
+        <w:t>Blankenship</w:t>
+      </w:r>
+      <w:proofErr w:type="spellEnd"/>
+      <w:r>
+        <w:rPr>
+          <w:rStyle w:val="Hyperlink3"/>
+        </w:rPr>
+        <w:t xml:space="preserve"> JT, </w:t>
+      </w:r>
+      <w:proofErr w:type="spellStart"/>
+      <w:r>
+        <w:rPr>
+          <w:rStyle w:val="Hyperlink3"/>
+        </w:rPr>
+        <w:t>Weitz</w:t>
+      </w:r>
+      <w:proofErr w:type="spellEnd"/>
+      <w:r>
+        <w:rPr>
+          <w:rStyle w:val="Hyperlink3"/>
+        </w:rPr>
+        <w:t xml:space="preserve"> O, </w:t>
       </w:r>
       <w:r>
         <w:rPr>
@@ -3071,7 +3495,35 @@
         <w:rPr>
           <w:rStyle w:val="Hyperlink4"/>
         </w:rPr>
-        <w:t xml:space="preserve">, Tamada M, Fernandez-Gonzalez R, Zallen JA. Rho-kinase directs Bazooka/Par-3 planar polarity during </w:t>
+        <w:t xml:space="preserve">, </w:t>
+      </w:r>
+      <w:proofErr w:type="spellStart"/>
+      <w:r>
+        <w:rPr>
+          <w:rStyle w:val="Hyperlink4"/>
+        </w:rPr>
+        <w:t>Tamada</w:t>
+      </w:r>
+      <w:proofErr w:type="spellEnd"/>
+      <w:r>
+        <w:rPr>
+          <w:rStyle w:val="Hyperlink4"/>
+        </w:rPr>
+        <w:t xml:space="preserve"> M, Fernandez-Gonzalez R, </w:t>
+      </w:r>
+      <w:proofErr w:type="spellStart"/>
+      <w:r>
+        <w:rPr>
+          <w:rStyle w:val="Hyperlink4"/>
+        </w:rPr>
+        <w:t>Zallen</w:t>
+      </w:r>
+      <w:proofErr w:type="spellEnd"/>
+      <w:r>
+        <w:rPr>
+          <w:rStyle w:val="Hyperlink4"/>
+        </w:rPr>
+        <w:t xml:space="preserve"> JA. Rho-kinase directs Bazooka/Par-3 planar polarity during </w:t>
       </w:r>
       <w:r>
         <w:rPr>
@@ -3083,13 +3535,41 @@
         </w:rPr>
         <w:t xml:space="preserve">Drosophila </w:t>
       </w:r>
+      <w:proofErr w:type="spellStart"/>
       <w:r>
         <w:rPr>
           <w:rStyle w:val="None"/>
           <w:rFonts w:ascii="Cambria" w:eastAsia="Cambria" w:hAnsi="Cambria" w:cs="Cambria"/>
           <w:lang w:val="pt-PT"/>
         </w:rPr>
-        <w:t xml:space="preserve">axis elongation. </w:t>
+        <w:t>axis</w:t>
+      </w:r>
+      <w:proofErr w:type="spellEnd"/>
+      <w:r>
+        <w:rPr>
+          <w:rStyle w:val="None"/>
+          <w:rFonts w:ascii="Cambria" w:eastAsia="Cambria" w:hAnsi="Cambria" w:cs="Cambria"/>
+          <w:lang w:val="pt-PT"/>
+        </w:rPr>
+        <w:t xml:space="preserve"> </w:t>
+      </w:r>
+      <w:proofErr w:type="spellStart"/>
+      <w:r>
+        <w:rPr>
+          <w:rStyle w:val="None"/>
+          <w:rFonts w:ascii="Cambria" w:eastAsia="Cambria" w:hAnsi="Cambria" w:cs="Cambria"/>
+          <w:lang w:val="pt-PT"/>
+        </w:rPr>
+        <w:t>elongation</w:t>
+      </w:r>
+      <w:proofErr w:type="spellEnd"/>
+      <w:r>
+        <w:rPr>
+          <w:rStyle w:val="None"/>
+          <w:rFonts w:ascii="Cambria" w:eastAsia="Cambria" w:hAnsi="Cambria" w:cs="Cambria"/>
+          <w:lang w:val="pt-PT"/>
+        </w:rPr>
+        <w:t xml:space="preserve">. </w:t>
       </w:r>
       <w:r>
         <w:rPr>
@@ -3148,7 +3628,43 @@
           <w:rFonts w:ascii="Cambria" w:eastAsia="Cambria" w:hAnsi="Cambria" w:cs="Cambria"/>
           <w:lang w:val="de-DE"/>
         </w:rPr>
-        <w:t xml:space="preserve">, Hubler A, Brewer J, Hubler I. </w:t>
+        <w:t xml:space="preserve">, </w:t>
+      </w:r>
+      <w:proofErr w:type="spellStart"/>
+      <w:r>
+        <w:rPr>
+          <w:rStyle w:val="None"/>
+          <w:rFonts w:ascii="Cambria" w:eastAsia="Cambria" w:hAnsi="Cambria" w:cs="Cambria"/>
+          <w:lang w:val="de-DE"/>
+        </w:rPr>
+        <w:t>Hubler</w:t>
+      </w:r>
+      <w:proofErr w:type="spellEnd"/>
+      <w:r>
+        <w:rPr>
+          <w:rStyle w:val="None"/>
+          <w:rFonts w:ascii="Cambria" w:eastAsia="Cambria" w:hAnsi="Cambria" w:cs="Cambria"/>
+          <w:lang w:val="de-DE"/>
+        </w:rPr>
+        <w:t xml:space="preserve"> A, Brewer J, </w:t>
+      </w:r>
+      <w:proofErr w:type="spellStart"/>
+      <w:r>
+        <w:rPr>
+          <w:rStyle w:val="None"/>
+          <w:rFonts w:ascii="Cambria" w:eastAsia="Cambria" w:hAnsi="Cambria" w:cs="Cambria"/>
+          <w:lang w:val="de-DE"/>
+        </w:rPr>
+        <w:t>Hubler</w:t>
+      </w:r>
+      <w:proofErr w:type="spellEnd"/>
+      <w:r>
+        <w:rPr>
+          <w:rStyle w:val="None"/>
+          <w:rFonts w:ascii="Cambria" w:eastAsia="Cambria" w:hAnsi="Cambria" w:cs="Cambria"/>
+          <w:lang w:val="de-DE"/>
+        </w:rPr>
+        <w:t xml:space="preserve"> I. </w:t>
       </w:r>
       <w:hyperlink r:id="rId12" w:history="1">
         <w:r>
@@ -3164,6 +3680,7 @@
         </w:rPr>
         <w:t xml:space="preserve">. </w:t>
       </w:r>
+      <w:proofErr w:type="spellStart"/>
       <w:r>
         <w:rPr>
           <w:rStyle w:val="None"/>
@@ -3174,6 +3691,7 @@
         </w:rPr>
         <w:t>Complexity</w:t>
       </w:r>
+      <w:proofErr w:type="spellEnd"/>
       <w:r>
         <w:rPr>
           <w:rStyle w:val="Hyperlink1"/>
@@ -3247,7 +3765,35 @@
         <w:rPr>
           <w:rStyle w:val="Hyperlink4"/>
         </w:rPr>
-        <w:t xml:space="preserve">, Sayama H, Dionne SD, Yammarino FJ, Wilson DS. Evolutionary Perspective on Group Decision Making. Submitted to International Conference of Complex Systems (2007). </w:t>
+        <w:t xml:space="preserve">, </w:t>
+      </w:r>
+      <w:proofErr w:type="spellStart"/>
+      <w:r>
+        <w:rPr>
+          <w:rStyle w:val="Hyperlink4"/>
+        </w:rPr>
+        <w:t>Sayama</w:t>
+      </w:r>
+      <w:proofErr w:type="spellEnd"/>
+      <w:r>
+        <w:rPr>
+          <w:rStyle w:val="Hyperlink4"/>
+        </w:rPr>
+        <w:t xml:space="preserve"> H, Dionne SD, </w:t>
+      </w:r>
+      <w:proofErr w:type="spellStart"/>
+      <w:r>
+        <w:rPr>
+          <w:rStyle w:val="Hyperlink4"/>
+        </w:rPr>
+        <w:t>Yammarino</w:t>
+      </w:r>
+      <w:proofErr w:type="spellEnd"/>
+      <w:r>
+        <w:rPr>
+          <w:rStyle w:val="Hyperlink4"/>
+        </w:rPr>
+        <w:t xml:space="preserve"> FJ, Wilson DS. Evolutionary Perspective on Group Decision Making. Submitted to International Conference of Complex Systems (2007). </w:t>
       </w:r>
     </w:p>
     <w:p>
@@ -3288,7 +3834,25 @@
           <w:rFonts w:ascii="Cambria" w:eastAsia="Cambria" w:hAnsi="Cambria" w:cs="Cambria"/>
           <w:lang w:val="fr-FR"/>
         </w:rPr>
-        <w:t xml:space="preserve">Dionne SD, Sayama H, </w:t>
+        <w:t xml:space="preserve">Dionne SD, </w:t>
+      </w:r>
+      <w:proofErr w:type="spellStart"/>
+      <w:r>
+        <w:rPr>
+          <w:rStyle w:val="None"/>
+          <w:rFonts w:ascii="Cambria" w:eastAsia="Cambria" w:hAnsi="Cambria" w:cs="Cambria"/>
+          <w:lang w:val="fr-FR"/>
+        </w:rPr>
+        <w:t>Sayama</w:t>
+      </w:r>
+      <w:proofErr w:type="spellEnd"/>
+      <w:r>
+        <w:rPr>
+          <w:rStyle w:val="None"/>
+          <w:rFonts w:ascii="Cambria" w:eastAsia="Cambria" w:hAnsi="Cambria" w:cs="Cambria"/>
+          <w:lang w:val="fr-FR"/>
+        </w:rPr>
+        <w:t xml:space="preserve"> H, </w:t>
       </w:r>
       <w:r>
         <w:rPr>
@@ -3300,7 +3864,49 @@
         <w:rPr>
           <w:rStyle w:val="Hyperlink4"/>
         </w:rPr>
-        <w:t xml:space="preserve">, Yammarino FJ, Wilson DS, Federman J., Carroll E., Gause D. Evolutionary perspective on group decision </w:t>
+        <w:t xml:space="preserve">, </w:t>
+      </w:r>
+      <w:proofErr w:type="spellStart"/>
+      <w:r>
+        <w:rPr>
+          <w:rStyle w:val="Hyperlink4"/>
+        </w:rPr>
+        <w:t>Yammarino</w:t>
+      </w:r>
+      <w:proofErr w:type="spellEnd"/>
+      <w:r>
+        <w:rPr>
+          <w:rStyle w:val="Hyperlink4"/>
+        </w:rPr>
+        <w:t xml:space="preserve"> FJ, Wilson DS, </w:t>
+      </w:r>
+      <w:proofErr w:type="spellStart"/>
+      <w:r>
+        <w:rPr>
+          <w:rStyle w:val="Hyperlink4"/>
+        </w:rPr>
+        <w:t>Federman</w:t>
+      </w:r>
+      <w:proofErr w:type="spellEnd"/>
+      <w:r>
+        <w:rPr>
+          <w:rStyle w:val="Hyperlink4"/>
+        </w:rPr>
+        <w:t xml:space="preserve"> J., Carroll E., </w:t>
+      </w:r>
+      <w:proofErr w:type="spellStart"/>
+      <w:r>
+        <w:rPr>
+          <w:rStyle w:val="Hyperlink4"/>
+        </w:rPr>
+        <w:t>Gause</w:t>
+      </w:r>
+      <w:proofErr w:type="spellEnd"/>
+      <w:r>
+        <w:rPr>
+          <w:rStyle w:val="Hyperlink4"/>
+        </w:rPr>
+        <w:t xml:space="preserve"> D. Evolutionary perspective on group decision </w:t>
       </w:r>
       <w:proofErr w:type="gramStart"/>
       <w:r>
@@ -3352,11 +3958,19 @@
           <w:tab w:val="left" w:pos="9724"/>
         </w:tabs>
       </w:pPr>
+      <w:proofErr w:type="spellStart"/>
       <w:r>
         <w:rPr>
           <w:rStyle w:val="Hyperlink1"/>
         </w:rPr>
-        <w:t xml:space="preserve">Eldakar OT, </w:t>
+        <w:t>Eldakar</w:t>
+      </w:r>
+      <w:proofErr w:type="spellEnd"/>
+      <w:r>
+        <w:rPr>
+          <w:rStyle w:val="Hyperlink1"/>
+        </w:rPr>
+        <w:t xml:space="preserve"> OT, </w:t>
       </w:r>
       <w:r>
         <w:rPr>
